--- a/utils/Memoria.docx
+++ b/utils/Memoria.docx
@@ -49,7 +49,7 @@
           <w:bCs/>
         </w:rPr>
         <w:pict w14:anchorId="13D0397B">
-          <v:rect id="_x0000_i1097" style="width:0;height:1.5pt" o:hralign="center" o:hrstd="t" o:hr="t" fillcolor="#a0a0a0" stroked="f"/>
+          <v:rect id="_x0000_i1025" style="width:0;height:1.5pt" o:hralign="center" o:hrstd="t" o:hr="t" fillcolor="#a0a0a0" stroked="f"/>
         </w:pict>
       </w:r>
     </w:p>
@@ -65,8 +65,17 @@
           <w:b/>
           <w:bCs/>
         </w:rPr>
-        <w:t>1. Introduction</w:t>
-      </w:r>
+        <w:t xml:space="preserve">1. </w:t>
+      </w:r>
+      <w:proofErr w:type="spellStart"/>
+      <w:r>
+        <w:rPr>
+          <w:b/>
+          <w:bCs/>
+        </w:rPr>
+        <w:t>Introduction</w:t>
+      </w:r>
+      <w:proofErr w:type="spellEnd"/>
     </w:p>
     <w:p>
       <w:pPr>
@@ -79,12 +88,21 @@
           <w:bCs/>
         </w:rPr>
       </w:pPr>
-      <w:r>
-        <w:rPr>
-          <w:b/>
-          <w:bCs/>
-        </w:rPr>
-        <w:t>Objective:</w:t>
+      <w:proofErr w:type="spellStart"/>
+      <w:r>
+        <w:rPr>
+          <w:b/>
+          <w:bCs/>
+        </w:rPr>
+        <w:t>Objective</w:t>
+      </w:r>
+      <w:proofErr w:type="spellEnd"/>
+      <w:r>
+        <w:rPr>
+          <w:b/>
+          <w:bCs/>
+        </w:rPr>
+        <w:t>:</w:t>
       </w:r>
     </w:p>
     <w:p>
@@ -126,7 +144,25 @@
           <w:bCs/>
           <w:lang w:val="en-US"/>
         </w:rPr>
-        <w:t>Explore the relationships between key factors such as workout frequency, session duration, calories burned, and body fat percentage.</w:t>
+        <w:t xml:space="preserve">Explore the relationships between key factors such as workout frequency, session duration, </w:t>
+      </w:r>
+      <w:proofErr w:type="gramStart"/>
+      <w:r>
+        <w:rPr>
+          <w:b/>
+          <w:bCs/>
+          <w:lang w:val="en-US"/>
+        </w:rPr>
+        <w:t>calories burned</w:t>
+      </w:r>
+      <w:proofErr w:type="gramEnd"/>
+      <w:r>
+        <w:rPr>
+          <w:b/>
+          <w:bCs/>
+          <w:lang w:val="en-US"/>
+        </w:rPr>
+        <w:t>, and body fat percentage.</w:t>
       </w:r>
     </w:p>
     <w:p>
@@ -163,7 +199,7 @@
           <w:bCs/>
         </w:rPr>
         <w:pict w14:anchorId="3639F0F0">
-          <v:rect id="_x0000_i1098" style="width:0;height:1.5pt" o:hralign="center" o:hrstd="t" o:hr="t" fillcolor="#a0a0a0" stroked="f"/>
+          <v:rect id="_x0000_i1026" style="width:0;height:1.5pt" o:hralign="center" o:hrstd="t" o:hr="t" fillcolor="#a0a0a0" stroked="f"/>
         </w:pict>
       </w:r>
     </w:p>
@@ -179,8 +215,17 @@
           <w:b/>
           <w:bCs/>
         </w:rPr>
-        <w:t>2. Data Overview</w:t>
-      </w:r>
+        <w:t xml:space="preserve">2. Data </w:t>
+      </w:r>
+      <w:proofErr w:type="spellStart"/>
+      <w:r>
+        <w:rPr>
+          <w:b/>
+          <w:bCs/>
+        </w:rPr>
+        <w:t>Overview</w:t>
+      </w:r>
+      <w:proofErr w:type="spellEnd"/>
     </w:p>
     <w:p>
       <w:pPr>
@@ -193,13 +238,23 @@
           <w:bCs/>
         </w:rPr>
       </w:pPr>
-      <w:r>
-        <w:rPr>
-          <w:b/>
-          <w:bCs/>
-        </w:rPr>
-        <w:t xml:space="preserve">Dataset 1: </w:t>
-      </w:r>
+      <w:proofErr w:type="spellStart"/>
+      <w:r>
+        <w:rPr>
+          <w:b/>
+          <w:bCs/>
+        </w:rPr>
+        <w:t>Dataset</w:t>
+      </w:r>
+      <w:proofErr w:type="spellEnd"/>
+      <w:r>
+        <w:rPr>
+          <w:b/>
+          <w:bCs/>
+        </w:rPr>
+        <w:t xml:space="preserve"> 1: </w:t>
+      </w:r>
+      <w:proofErr w:type="spellStart"/>
       <w:r>
         <w:rPr>
           <w:b/>
@@ -209,6 +264,7 @@
         </w:rPr>
         <w:t>gym_members_exercise_tracking</w:t>
       </w:r>
+      <w:proofErr w:type="spellEnd"/>
     </w:p>
     <w:p>
       <w:pPr>
@@ -221,12 +277,21 @@
           <w:bCs/>
         </w:rPr>
       </w:pPr>
-      <w:r>
-        <w:rPr>
-          <w:b/>
-          <w:bCs/>
-        </w:rPr>
-        <w:t>Records: 973</w:t>
+      <w:proofErr w:type="spellStart"/>
+      <w:r>
+        <w:rPr>
+          <w:b/>
+          <w:bCs/>
+        </w:rPr>
+        <w:t>Records</w:t>
+      </w:r>
+      <w:proofErr w:type="spellEnd"/>
+      <w:r>
+        <w:rPr>
+          <w:b/>
+          <w:bCs/>
+        </w:rPr>
+        <w:t>: 973</w:t>
       </w:r>
     </w:p>
     <w:p>
@@ -259,14 +324,42 @@
         <w:rPr>
           <w:b/>
           <w:bCs/>
-        </w:rPr>
-      </w:pPr>
-      <w:r>
-        <w:rPr>
-          <w:b/>
-          <w:bCs/>
-        </w:rPr>
-        <w:t>Source: Kaggle dataset</w:t>
+          <w:lang w:val="en-US"/>
+        </w:rPr>
+      </w:pPr>
+      <w:r>
+        <w:rPr>
+          <w:b/>
+          <w:bCs/>
+          <w:lang w:val="en-US"/>
+        </w:rPr>
+        <w:t xml:space="preserve">Source: </w:t>
+      </w:r>
+      <w:r>
+        <w:rPr>
+          <w:b/>
+          <w:bCs/>
+          <w:lang w:val="en-US"/>
+        </w:rPr>
+        <w:t xml:space="preserve">[Gym Members Exercise Dataset on </w:t>
+      </w:r>
+      <w:proofErr w:type="gramStart"/>
+      <w:r>
+        <w:rPr>
+          <w:b/>
+          <w:bCs/>
+          <w:lang w:val="en-US"/>
+        </w:rPr>
+        <w:t>Kaggle](</w:t>
+      </w:r>
+      <w:proofErr w:type="gramEnd"/>
+      <w:r>
+        <w:rPr>
+          <w:b/>
+          <w:bCs/>
+          <w:lang w:val="en-US"/>
+        </w:rPr>
+        <w:t>https://www.kaggle.com/datasets/valakhorasani/gym-members-exercise-dataset)</w:t>
       </w:r>
     </w:p>
     <w:p>
@@ -280,13 +373,23 @@
           <w:bCs/>
         </w:rPr>
       </w:pPr>
-      <w:r>
-        <w:rPr>
-          <w:b/>
-          <w:bCs/>
-        </w:rPr>
-        <w:t xml:space="preserve">Dataset 2: </w:t>
-      </w:r>
+      <w:proofErr w:type="spellStart"/>
+      <w:r>
+        <w:rPr>
+          <w:b/>
+          <w:bCs/>
+        </w:rPr>
+        <w:t>Dataset</w:t>
+      </w:r>
+      <w:proofErr w:type="spellEnd"/>
+      <w:r>
+        <w:rPr>
+          <w:b/>
+          <w:bCs/>
+        </w:rPr>
+        <w:t xml:space="preserve"> 2: </w:t>
+      </w:r>
+      <w:proofErr w:type="spellStart"/>
       <w:r>
         <w:rPr>
           <w:b/>
@@ -296,6 +399,7 @@
         </w:rPr>
         <w:t>com_corp_mta</w:t>
       </w:r>
+      <w:proofErr w:type="spellEnd"/>
     </w:p>
     <w:p>
       <w:pPr>
@@ -308,12 +412,21 @@
           <w:bCs/>
         </w:rPr>
       </w:pPr>
-      <w:r>
-        <w:rPr>
-          <w:b/>
-          <w:bCs/>
-        </w:rPr>
-        <w:t>Records: 278</w:t>
+      <w:proofErr w:type="spellStart"/>
+      <w:r>
+        <w:rPr>
+          <w:b/>
+          <w:bCs/>
+        </w:rPr>
+        <w:t>Records</w:t>
+      </w:r>
+      <w:proofErr w:type="spellEnd"/>
+      <w:r>
+        <w:rPr>
+          <w:b/>
+          <w:bCs/>
+        </w:rPr>
+        <w:t>: 278</w:t>
       </w:r>
     </w:p>
     <w:p>
@@ -355,7 +468,42 @@
           <w:bCs/>
           <w:lang w:val="en-US"/>
         </w:rPr>
-        <w:t>Source: Data from Garmin Index S2 scale</w:t>
+        <w:t xml:space="preserve">Source: </w:t>
+      </w:r>
+      <w:r>
+        <w:rPr>
+          <w:b/>
+          <w:bCs/>
+          <w:lang w:val="en-US"/>
+        </w:rPr>
+        <w:t xml:space="preserve">[Own registers via Garmin Index S2 </w:t>
+      </w:r>
+      <w:proofErr w:type="gramStart"/>
+      <w:r>
+        <w:rPr>
+          <w:b/>
+          <w:bCs/>
+          <w:lang w:val="en-US"/>
+        </w:rPr>
+        <w:t>scale](</w:t>
+      </w:r>
+      <w:proofErr w:type="gramEnd"/>
+      <w:r>
+        <w:rPr>
+          <w:b/>
+          <w:bCs/>
+          <w:u w:val="single"/>
+          <w:lang w:val="en-US"/>
+        </w:rPr>
+        <w:t>https://connect.garmin.com/modern/weight</w:t>
+      </w:r>
+      <w:r>
+        <w:rPr>
+          <w:b/>
+          <w:bCs/>
+          <w:lang w:val="en-US"/>
+        </w:rPr>
+        <w:t>)</w:t>
       </w:r>
     </w:p>
     <w:p>
@@ -371,7 +519,7 @@
           <w:bCs/>
         </w:rPr>
         <w:pict w14:anchorId="67DCE513">
-          <v:rect id="_x0000_i1099" style="width:0;height:1.5pt" o:hralign="center" o:hrstd="t" o:hr="t" fillcolor="#a0a0a0" stroked="f"/>
+          <v:rect id="_x0000_i1027" style="width:0;height:1.5pt" o:hralign="center" o:hrstd="t" o:hr="t" fillcolor="#a0a0a0" stroked="f"/>
         </w:pict>
       </w:r>
     </w:p>
@@ -387,8 +535,49 @@
           <w:b/>
           <w:bCs/>
         </w:rPr>
-        <w:t>3. Data Cleaning and Feature Engineering</w:t>
-      </w:r>
+        <w:t xml:space="preserve">3. Data </w:t>
+      </w:r>
+      <w:proofErr w:type="spellStart"/>
+      <w:r>
+        <w:rPr>
+          <w:b/>
+          <w:bCs/>
+        </w:rPr>
+        <w:t>Cleaning</w:t>
+      </w:r>
+      <w:proofErr w:type="spellEnd"/>
+      <w:r>
+        <w:rPr>
+          <w:b/>
+          <w:bCs/>
+        </w:rPr>
+        <w:t xml:space="preserve"> and </w:t>
+      </w:r>
+      <w:proofErr w:type="spellStart"/>
+      <w:r>
+        <w:rPr>
+          <w:b/>
+          <w:bCs/>
+        </w:rPr>
+        <w:t>Feature</w:t>
+      </w:r>
+      <w:proofErr w:type="spellEnd"/>
+      <w:r>
+        <w:rPr>
+          <w:b/>
+          <w:bCs/>
+        </w:rPr>
+        <w:t xml:space="preserve"> </w:t>
+      </w:r>
+      <w:proofErr w:type="spellStart"/>
+      <w:r>
+        <w:rPr>
+          <w:b/>
+          <w:bCs/>
+        </w:rPr>
+        <w:t>Engineering</w:t>
+      </w:r>
+      <w:proofErr w:type="spellEnd"/>
     </w:p>
     <w:p>
       <w:pPr>
@@ -422,12 +611,37 @@
           <w:bCs/>
         </w:rPr>
       </w:pPr>
-      <w:r>
-        <w:rPr>
-          <w:b/>
-          <w:bCs/>
-        </w:rPr>
-        <w:t>Outlier Detection:</w:t>
+      <w:proofErr w:type="spellStart"/>
+      <w:r>
+        <w:rPr>
+          <w:b/>
+          <w:bCs/>
+        </w:rPr>
+        <w:t>Outlier</w:t>
+      </w:r>
+      <w:proofErr w:type="spellEnd"/>
+      <w:r>
+        <w:rPr>
+          <w:b/>
+          <w:bCs/>
+        </w:rPr>
+        <w:t xml:space="preserve"> </w:t>
+      </w:r>
+      <w:proofErr w:type="spellStart"/>
+      <w:r>
+        <w:rPr>
+          <w:b/>
+          <w:bCs/>
+        </w:rPr>
+        <w:t>Detection</w:t>
+      </w:r>
+      <w:proofErr w:type="spellEnd"/>
+      <w:r>
+        <w:rPr>
+          <w:b/>
+          <w:bCs/>
+        </w:rPr>
+        <w:t>:</w:t>
       </w:r>
     </w:p>
     <w:p>
@@ -462,12 +676,69 @@
           <w:bCs/>
         </w:rPr>
       </w:pPr>
-      <w:r>
-        <w:rPr>
-          <w:b/>
-          <w:bCs/>
-        </w:rPr>
-        <w:t>Unusual Fat Percentage: &lt;3% or &gt;50%</w:t>
+      <w:proofErr w:type="spellStart"/>
+      <w:r>
+        <w:rPr>
+          <w:b/>
+          <w:bCs/>
+        </w:rPr>
+        <w:t>Unusual</w:t>
+      </w:r>
+      <w:proofErr w:type="spellEnd"/>
+      <w:r>
+        <w:rPr>
+          <w:b/>
+          <w:bCs/>
+        </w:rPr>
+        <w:t xml:space="preserve"> </w:t>
+      </w:r>
+      <w:proofErr w:type="spellStart"/>
+      <w:r>
+        <w:rPr>
+          <w:b/>
+          <w:bCs/>
+        </w:rPr>
+        <w:t>Fat</w:t>
+      </w:r>
+      <w:proofErr w:type="spellEnd"/>
+      <w:r>
+        <w:rPr>
+          <w:b/>
+          <w:bCs/>
+        </w:rPr>
+        <w:t xml:space="preserve"> </w:t>
+      </w:r>
+      <w:proofErr w:type="spellStart"/>
+      <w:r>
+        <w:rPr>
+          <w:b/>
+          <w:bCs/>
+        </w:rPr>
+        <w:t>Percentage</w:t>
+      </w:r>
+      <w:proofErr w:type="spellEnd"/>
+      <w:r>
+        <w:rPr>
+          <w:b/>
+          <w:bCs/>
+        </w:rPr>
+        <w:t xml:space="preserve">: &lt;3% </w:t>
+      </w:r>
+      <w:proofErr w:type="spellStart"/>
+      <w:r>
+        <w:rPr>
+          <w:b/>
+          <w:bCs/>
+        </w:rPr>
+        <w:t>or</w:t>
+      </w:r>
+      <w:proofErr w:type="spellEnd"/>
+      <w:r>
+        <w:rPr>
+          <w:b/>
+          <w:bCs/>
+        </w:rPr>
+        <w:t xml:space="preserve"> &gt;50%</w:t>
       </w:r>
     </w:p>
     <w:p>
@@ -486,7 +757,39 @@
           <w:b/>
           <w:bCs/>
         </w:rPr>
-        <w:t>Extreme Weights: &lt;30 kg or &gt;200 kg</w:t>
+        <w:t xml:space="preserve">Extreme </w:t>
+      </w:r>
+      <w:proofErr w:type="spellStart"/>
+      <w:r>
+        <w:rPr>
+          <w:b/>
+          <w:bCs/>
+        </w:rPr>
+        <w:t>Weights</w:t>
+      </w:r>
+      <w:proofErr w:type="spellEnd"/>
+      <w:r>
+        <w:rPr>
+          <w:b/>
+          <w:bCs/>
+        </w:rPr>
+        <w:t xml:space="preserve">: &lt;30 kg </w:t>
+      </w:r>
+      <w:proofErr w:type="spellStart"/>
+      <w:r>
+        <w:rPr>
+          <w:b/>
+          <w:bCs/>
+        </w:rPr>
+        <w:t>or</w:t>
+      </w:r>
+      <w:proofErr w:type="spellEnd"/>
+      <w:r>
+        <w:rPr>
+          <w:b/>
+          <w:bCs/>
+        </w:rPr>
+        <w:t xml:space="preserve"> &gt;200 kg</w:t>
       </w:r>
     </w:p>
     <w:p>
@@ -500,12 +803,53 @@
           <w:bCs/>
         </w:rPr>
       </w:pPr>
-      <w:r>
-        <w:rPr>
-          <w:b/>
-          <w:bCs/>
-        </w:rPr>
-        <w:t>Unusual Heights: &lt;1.2 m or &gt;2.5 m</w:t>
+      <w:proofErr w:type="spellStart"/>
+      <w:r>
+        <w:rPr>
+          <w:b/>
+          <w:bCs/>
+        </w:rPr>
+        <w:t>Unusual</w:t>
+      </w:r>
+      <w:proofErr w:type="spellEnd"/>
+      <w:r>
+        <w:rPr>
+          <w:b/>
+          <w:bCs/>
+        </w:rPr>
+        <w:t xml:space="preserve"> </w:t>
+      </w:r>
+      <w:proofErr w:type="spellStart"/>
+      <w:r>
+        <w:rPr>
+          <w:b/>
+          <w:bCs/>
+        </w:rPr>
+        <w:t>Heights</w:t>
+      </w:r>
+      <w:proofErr w:type="spellEnd"/>
+      <w:r>
+        <w:rPr>
+          <w:b/>
+          <w:bCs/>
+        </w:rPr>
+        <w:t xml:space="preserve">: &lt;1.2 m </w:t>
+      </w:r>
+      <w:proofErr w:type="spellStart"/>
+      <w:r>
+        <w:rPr>
+          <w:b/>
+          <w:bCs/>
+        </w:rPr>
+        <w:t>or</w:t>
+      </w:r>
+      <w:proofErr w:type="spellEnd"/>
+      <w:r>
+        <w:rPr>
+          <w:b/>
+          <w:bCs/>
+        </w:rPr>
+        <w:t xml:space="preserve"> &gt;2.5 m</w:t>
       </w:r>
     </w:p>
     <w:p>
@@ -519,12 +863,38 @@
           <w:bCs/>
         </w:rPr>
       </w:pPr>
-      <w:r>
-        <w:rPr>
-          <w:b/>
-          <w:bCs/>
-        </w:rPr>
-        <w:t>Feature Engineering:</w:t>
+      <w:proofErr w:type="spellStart"/>
+      <w:r>
+        <w:rPr>
+          <w:b/>
+          <w:bCs/>
+        </w:rPr>
+        <w:lastRenderedPageBreak/>
+        <w:t>Feature</w:t>
+      </w:r>
+      <w:proofErr w:type="spellEnd"/>
+      <w:r>
+        <w:rPr>
+          <w:b/>
+          <w:bCs/>
+        </w:rPr>
+        <w:t xml:space="preserve"> </w:t>
+      </w:r>
+      <w:proofErr w:type="spellStart"/>
+      <w:r>
+        <w:rPr>
+          <w:b/>
+          <w:bCs/>
+        </w:rPr>
+        <w:t>Engineering</w:t>
+      </w:r>
+      <w:proofErr w:type="spellEnd"/>
+      <w:r>
+        <w:rPr>
+          <w:b/>
+          <w:bCs/>
+        </w:rPr>
+        <w:t>:</w:t>
       </w:r>
     </w:p>
     <w:p>
@@ -545,7 +915,6 @@
           <w:bCs/>
           <w:lang w:val="en-US"/>
         </w:rPr>
-        <w:lastRenderedPageBreak/>
         <w:t>Created new columns for BMI Status and Fat Status based on standard health guidelines.</w:t>
       </w:r>
     </w:p>
@@ -575,6 +944,254 @@
         <w:rPr>
           <w:b/>
           <w:bCs/>
+          <w:lang w:val="en-US"/>
+        </w:rPr>
+      </w:pPr>
+      <w:r>
+        <w:rPr>
+          <w:b/>
+          <w:bCs/>
+          <w:lang w:val="en-US"/>
+        </w:rPr>
+        <w:t>Source</w:t>
+      </w:r>
+      <w:r>
+        <w:rPr>
+          <w:b/>
+          <w:bCs/>
+          <w:lang w:val="en-US"/>
+        </w:rPr>
+        <w:t>s</w:t>
+      </w:r>
+      <w:r>
+        <w:rPr>
+          <w:b/>
+          <w:bCs/>
+          <w:lang w:val="en-US"/>
+        </w:rPr>
+        <w:t>:</w:t>
+      </w:r>
+      <w:r>
+        <w:rPr>
+          <w:b/>
+          <w:bCs/>
+          <w:lang w:val="en-US"/>
+        </w:rPr>
+        <w:t xml:space="preserve"> </w:t>
+      </w:r>
+    </w:p>
+    <w:p>
+      <w:pPr>
+        <w:pStyle w:val="Prrafodelista"/>
+        <w:numPr>
+          <w:ilvl w:val="0"/>
+          <w:numId w:val="16"/>
+        </w:numPr>
+        <w:rPr>
+          <w:b/>
+          <w:bCs/>
+          <w:lang w:val="en-US"/>
+        </w:rPr>
+      </w:pPr>
+      <w:r>
+        <w:rPr>
+          <w:b/>
+          <w:bCs/>
+          <w:lang w:val="en-US"/>
+        </w:rPr>
+        <w:t>National Health and Nutrition Examination Survey (NHANES)</w:t>
+      </w:r>
+    </w:p>
+    <w:p>
+      <w:pPr>
+        <w:pStyle w:val="Prrafodelista"/>
+        <w:numPr>
+          <w:ilvl w:val="1"/>
+          <w:numId w:val="16"/>
+        </w:numPr>
+        <w:rPr>
+          <w:b/>
+          <w:bCs/>
+          <w:lang w:val="en-US"/>
+        </w:rPr>
+      </w:pPr>
+      <w:r>
+        <w:rPr>
+          <w:b/>
+          <w:bCs/>
+          <w:lang w:val="en-US"/>
+        </w:rPr>
+        <w:t xml:space="preserve"> **Website**: [NHANES </w:t>
+      </w:r>
+      <w:proofErr w:type="gramStart"/>
+      <w:r>
+        <w:rPr>
+          <w:b/>
+          <w:bCs/>
+          <w:lang w:val="en-US"/>
+        </w:rPr>
+        <w:t>Data](</w:t>
+      </w:r>
+      <w:proofErr w:type="gramEnd"/>
+      <w:r>
+        <w:rPr>
+          <w:b/>
+          <w:bCs/>
+          <w:lang w:val="en-US"/>
+        </w:rPr>
+        <w:fldChar w:fldCharType="begin"/>
+      </w:r>
+      <w:r>
+        <w:rPr>
+          <w:b/>
+          <w:bCs/>
+          <w:lang w:val="en-US"/>
+        </w:rPr>
+        <w:instrText>HYPERLINK "</w:instrText>
+      </w:r>
+      <w:r>
+        <w:rPr>
+          <w:b/>
+          <w:bCs/>
+          <w:lang w:val="en-US"/>
+        </w:rPr>
+        <w:instrText>https://www.cdc.gov/nchs/nhanes/index.htm</w:instrText>
+      </w:r>
+      <w:r>
+        <w:rPr>
+          <w:b/>
+          <w:bCs/>
+          <w:lang w:val="en-US"/>
+        </w:rPr>
+        <w:instrText>"</w:instrText>
+      </w:r>
+      <w:r>
+        <w:rPr>
+          <w:b/>
+          <w:bCs/>
+          <w:lang w:val="en-US"/>
+        </w:rPr>
+        <w:fldChar w:fldCharType="separate"/>
+      </w:r>
+      <w:r>
+        <w:rPr>
+          <w:rStyle w:val="Hipervnculo"/>
+          <w:b/>
+          <w:bCs/>
+          <w:lang w:val="en-US"/>
+        </w:rPr>
+        <w:t>https://www.cdc.gov/nchs/nhanes/index.htm</w:t>
+      </w:r>
+      <w:r>
+        <w:rPr>
+          <w:b/>
+          <w:bCs/>
+          <w:lang w:val="en-US"/>
+        </w:rPr>
+        <w:fldChar w:fldCharType="end"/>
+      </w:r>
+      <w:r>
+        <w:rPr>
+          <w:b/>
+          <w:bCs/>
+          <w:lang w:val="en-US"/>
+        </w:rPr>
+        <w:t>)</w:t>
+      </w:r>
+    </w:p>
+    <w:p>
+      <w:pPr>
+        <w:pStyle w:val="Prrafodelista"/>
+        <w:numPr>
+          <w:ilvl w:val="1"/>
+          <w:numId w:val="16"/>
+        </w:numPr>
+        <w:rPr>
+          <w:b/>
+          <w:bCs/>
+          <w:lang w:val="en-US"/>
+        </w:rPr>
+      </w:pPr>
+      <w:r>
+        <w:rPr>
+          <w:b/>
+          <w:bCs/>
+          <w:lang w:val="en-US"/>
+        </w:rPr>
+        <w:t>**Description**: NHANES provides detailed health and nutritional data, including body composition metrics for a diverse sample of the U.S. population. This dataset includes body fat percentage, lean body mass, and other anthropometric measurements.</w:t>
+      </w:r>
+    </w:p>
+    <w:p>
+      <w:pPr>
+        <w:pStyle w:val="Prrafodelista"/>
+        <w:numPr>
+          <w:ilvl w:val="0"/>
+          <w:numId w:val="16"/>
+        </w:numPr>
+        <w:rPr>
+          <w:b/>
+          <w:bCs/>
+          <w:lang w:val="en-US"/>
+        </w:rPr>
+      </w:pPr>
+      <w:r>
+        <w:rPr>
+          <w:b/>
+          <w:bCs/>
+          <w:lang w:val="en-US"/>
+        </w:rPr>
+        <w:t>Revised Harris-Benedict Equations (1990)</w:t>
+      </w:r>
+    </w:p>
+    <w:p>
+      <w:pPr>
+        <w:pStyle w:val="Prrafodelista"/>
+        <w:numPr>
+          <w:ilvl w:val="1"/>
+          <w:numId w:val="16"/>
+        </w:numPr>
+        <w:rPr>
+          <w:b/>
+          <w:bCs/>
+          <w:lang w:val="en-US"/>
+        </w:rPr>
+      </w:pPr>
+      <w:r>
+        <w:rPr>
+          <w:b/>
+          <w:bCs/>
+          <w:lang w:val="en-US"/>
+        </w:rPr>
+        <w:t>**Reference**: Mifflin, M. D., St Jeor, S. T., Hill, L. A., Scott, B. J., Daugherty, S. A., &amp; Koh, Y. O. (1990). *A new predictive equation for resting energy expenditure in healthy individuals*. The American Journal of Clinical Nutrition.</w:t>
+      </w:r>
+    </w:p>
+    <w:p>
+      <w:pPr>
+        <w:pStyle w:val="Prrafodelista"/>
+        <w:numPr>
+          <w:ilvl w:val="1"/>
+          <w:numId w:val="16"/>
+        </w:numPr>
+        <w:rPr>
+          <w:b/>
+          <w:bCs/>
+          <w:lang w:val="en-US"/>
+        </w:rPr>
+      </w:pPr>
+      <w:r>
+        <w:rPr>
+          <w:b/>
+          <w:bCs/>
+          <w:lang w:val="en-US"/>
+        </w:rPr>
+        <w:t>**Description**: This study provides updated coefficients for the Harris-Benedict equation, improving its accuracy. It is often referenced as the revised Harris-Benedict equation and is commonly used in modern BMR calculations.</w:t>
+      </w:r>
+    </w:p>
+    <w:p>
+      <w:pPr>
+        <w:rPr>
+          <w:b/>
+          <w:bCs/>
         </w:rPr>
       </w:pPr>
       <w:r>
@@ -583,7 +1200,7 @@
           <w:bCs/>
         </w:rPr>
         <w:pict w14:anchorId="204D0B75">
-          <v:rect id="_x0000_i1100" style="width:0;height:1.5pt" o:hralign="center" o:hrstd="t" o:hr="t" fillcolor="#a0a0a0" stroked="f"/>
+          <v:rect id="_x0000_i1028" style="width:0;height:1.5pt" o:hralign="center" o:hrstd="t" o:hr="t" fillcolor="#a0a0a0" stroked="f"/>
         </w:pict>
       </w:r>
     </w:p>
@@ -632,12 +1249,21 @@
           <w:bCs/>
         </w:rPr>
       </w:pPr>
-      <w:r>
-        <w:rPr>
-          <w:b/>
-          <w:bCs/>
-        </w:rPr>
-        <w:t>Categories:</w:t>
+      <w:proofErr w:type="spellStart"/>
+      <w:r>
+        <w:rPr>
+          <w:b/>
+          <w:bCs/>
+        </w:rPr>
+        <w:t>Categories</w:t>
+      </w:r>
+      <w:proofErr w:type="spellEnd"/>
+      <w:r>
+        <w:rPr>
+          <w:b/>
+          <w:bCs/>
+        </w:rPr>
+        <w:t>:</w:t>
       </w:r>
     </w:p>
     <w:p>
@@ -651,12 +1277,21 @@
           <w:bCs/>
         </w:rPr>
       </w:pPr>
-      <w:r>
-        <w:rPr>
-          <w:b/>
-          <w:bCs/>
-        </w:rPr>
-        <w:t>Underweight: BMI &lt; 18.5</w:t>
+      <w:proofErr w:type="spellStart"/>
+      <w:r>
+        <w:rPr>
+          <w:b/>
+          <w:bCs/>
+        </w:rPr>
+        <w:t>Underweight</w:t>
+      </w:r>
+      <w:proofErr w:type="spellEnd"/>
+      <w:r>
+        <w:rPr>
+          <w:b/>
+          <w:bCs/>
+        </w:rPr>
+        <w:t>: BMI &lt; 18.5</w:t>
       </w:r>
     </w:p>
     <w:p>
@@ -675,7 +1310,23 @@
           <w:b/>
           <w:bCs/>
         </w:rPr>
-        <w:t>Normal Weight: 18.5–24.9</w:t>
+        <w:t xml:space="preserve">Normal </w:t>
+      </w:r>
+      <w:proofErr w:type="spellStart"/>
+      <w:r>
+        <w:rPr>
+          <w:b/>
+          <w:bCs/>
+        </w:rPr>
+        <w:t>Weight</w:t>
+      </w:r>
+      <w:proofErr w:type="spellEnd"/>
+      <w:r>
+        <w:rPr>
+          <w:b/>
+          <w:bCs/>
+        </w:rPr>
+        <w:t>: 18.5–24.9</w:t>
       </w:r>
     </w:p>
     <w:p>
@@ -689,12 +1340,21 @@
           <w:bCs/>
         </w:rPr>
       </w:pPr>
-      <w:r>
-        <w:rPr>
-          <w:b/>
-          <w:bCs/>
-        </w:rPr>
-        <w:t>Overweight: 25–29.9</w:t>
+      <w:proofErr w:type="spellStart"/>
+      <w:r>
+        <w:rPr>
+          <w:b/>
+          <w:bCs/>
+        </w:rPr>
+        <w:t>Overweight</w:t>
+      </w:r>
+      <w:proofErr w:type="spellEnd"/>
+      <w:r>
+        <w:rPr>
+          <w:b/>
+          <w:bCs/>
+        </w:rPr>
+        <w:t>: 25–29.9</w:t>
       </w:r>
     </w:p>
     <w:p>
@@ -708,27 +1368,143 @@
           <w:bCs/>
         </w:rPr>
       </w:pPr>
-      <w:r>
-        <w:rPr>
-          <w:b/>
-          <w:bCs/>
-        </w:rPr>
-        <w:t>Obesity: BMI ≥ 30</w:t>
-      </w:r>
-    </w:p>
-    <w:p>
-      <w:pPr>
-        <w:rPr>
-          <w:b/>
-          <w:bCs/>
-        </w:rPr>
-      </w:pPr>
-      <w:r>
-        <w:rPr>
-          <w:b/>
-          <w:bCs/>
-        </w:rPr>
-        <w:t>Body Fat Percentage:</w:t>
+      <w:proofErr w:type="spellStart"/>
+      <w:r>
+        <w:rPr>
+          <w:b/>
+          <w:bCs/>
+        </w:rPr>
+        <w:t>Obesity</w:t>
+      </w:r>
+      <w:proofErr w:type="spellEnd"/>
+      <w:r>
+        <w:rPr>
+          <w:b/>
+          <w:bCs/>
+        </w:rPr>
+        <w:t>: BMI ≥ 30</w:t>
+      </w:r>
+    </w:p>
+    <w:p>
+      <w:pPr>
+        <w:rPr>
+          <w:b/>
+          <w:bCs/>
+          <w:lang w:val="en-US"/>
+        </w:rPr>
+      </w:pPr>
+      <w:r>
+        <w:rPr>
+          <w:b/>
+          <w:bCs/>
+          <w:lang w:val="en-US"/>
+        </w:rPr>
+        <w:t>Source:</w:t>
+      </w:r>
+      <w:r>
+        <w:rPr>
+          <w:b/>
+          <w:bCs/>
+          <w:lang w:val="en-US"/>
+        </w:rPr>
+        <w:t xml:space="preserve"> **World Health Organization (WHO)**: WHO offers standardized guidelines for BMI categories, which are used globally for assessing underweight, normal weight, overweight, and obesity in both men and women.</w:t>
+      </w:r>
+    </w:p>
+    <w:p>
+      <w:pPr>
+        <w:rPr>
+          <w:b/>
+          <w:bCs/>
+        </w:rPr>
+      </w:pPr>
+    </w:p>
+    <w:p>
+      <w:pPr>
+        <w:rPr>
+          <w:b/>
+          <w:bCs/>
+        </w:rPr>
+      </w:pPr>
+    </w:p>
+    <w:p>
+      <w:pPr>
+        <w:rPr>
+          <w:b/>
+          <w:bCs/>
+        </w:rPr>
+      </w:pPr>
+    </w:p>
+    <w:p>
+      <w:pPr>
+        <w:rPr>
+          <w:b/>
+          <w:bCs/>
+        </w:rPr>
+      </w:pPr>
+    </w:p>
+    <w:p>
+      <w:pPr>
+        <w:rPr>
+          <w:b/>
+          <w:bCs/>
+        </w:rPr>
+      </w:pPr>
+    </w:p>
+    <w:p>
+      <w:pPr>
+        <w:rPr>
+          <w:b/>
+          <w:bCs/>
+        </w:rPr>
+      </w:pPr>
+      <w:proofErr w:type="spellStart"/>
+      <w:r>
+        <w:rPr>
+          <w:b/>
+          <w:bCs/>
+        </w:rPr>
+        <w:lastRenderedPageBreak/>
+        <w:t>Body</w:t>
+      </w:r>
+      <w:proofErr w:type="spellEnd"/>
+      <w:r>
+        <w:rPr>
+          <w:b/>
+          <w:bCs/>
+        </w:rPr>
+        <w:t xml:space="preserve"> </w:t>
+      </w:r>
+      <w:proofErr w:type="spellStart"/>
+      <w:r>
+        <w:rPr>
+          <w:b/>
+          <w:bCs/>
+        </w:rPr>
+        <w:t>Fat</w:t>
+      </w:r>
+      <w:proofErr w:type="spellEnd"/>
+      <w:r>
+        <w:rPr>
+          <w:b/>
+          <w:bCs/>
+        </w:rPr>
+        <w:t xml:space="preserve"> </w:t>
+      </w:r>
+      <w:proofErr w:type="spellStart"/>
+      <w:r>
+        <w:rPr>
+          <w:b/>
+          <w:bCs/>
+        </w:rPr>
+        <w:t>Percentage</w:t>
+      </w:r>
+      <w:proofErr w:type="spellEnd"/>
+      <w:r>
+        <w:rPr>
+          <w:b/>
+          <w:bCs/>
+        </w:rPr>
+        <w:t>:</w:t>
       </w:r>
     </w:p>
     <w:p>
@@ -754,6 +1530,7 @@
     </w:p>
     <w:p>
       <w:pPr>
+        <w:pStyle w:val="Prrafodelista"/>
         <w:numPr>
           <w:ilvl w:val="1"/>
           <w:numId w:val="6"/>
@@ -761,18 +1538,87 @@
         <w:rPr>
           <w:b/>
           <w:bCs/>
-        </w:rPr>
-      </w:pPr>
-      <w:r>
-        <w:rPr>
-          <w:b/>
-          <w:bCs/>
-        </w:rPr>
-        <w:t>Men (20-39 years): 8-19%</w:t>
-      </w:r>
-    </w:p>
-    <w:p>
-      <w:pPr>
+          <w:lang w:val="en-US"/>
+        </w:rPr>
+      </w:pPr>
+      <w:r>
+        <w:rPr>
+          <w:b/>
+          <w:bCs/>
+          <w:lang w:val="en-US"/>
+        </w:rPr>
+        <w:t>Typical Muscle Mass Percentage for Men by Age:</w:t>
+      </w:r>
+    </w:p>
+    <w:p>
+      <w:pPr>
+        <w:pStyle w:val="Prrafodelista"/>
+        <w:numPr>
+          <w:ilvl w:val="2"/>
+          <w:numId w:val="6"/>
+        </w:numPr>
+        <w:rPr>
+          <w:b/>
+          <w:bCs/>
+          <w:lang w:val="en-US"/>
+        </w:rPr>
+      </w:pPr>
+      <w:r>
+        <w:rPr>
+          <w:b/>
+          <w:bCs/>
+          <w:lang w:val="en-US"/>
+        </w:rPr>
+        <w:t>Ages 20-39**: 33-39%</w:t>
+      </w:r>
+    </w:p>
+    <w:p>
+      <w:pPr>
+        <w:pStyle w:val="Prrafodelista"/>
+        <w:numPr>
+          <w:ilvl w:val="2"/>
+          <w:numId w:val="6"/>
+        </w:numPr>
+        <w:rPr>
+          <w:b/>
+          <w:bCs/>
+          <w:lang w:val="en-US"/>
+        </w:rPr>
+      </w:pPr>
+      <w:r>
+        <w:rPr>
+          <w:b/>
+          <w:bCs/>
+          <w:lang w:val="en-US"/>
+        </w:rPr>
+        <w:t>Ages 40-59**: 30-36%</w:t>
+      </w:r>
+    </w:p>
+    <w:p>
+      <w:pPr>
+        <w:pStyle w:val="Prrafodelista"/>
+        <w:numPr>
+          <w:ilvl w:val="2"/>
+          <w:numId w:val="6"/>
+        </w:numPr>
+        <w:rPr>
+          <w:b/>
+          <w:bCs/>
+          <w:lang w:val="en-US"/>
+        </w:rPr>
+      </w:pPr>
+      <w:r>
+        <w:rPr>
+          <w:b/>
+          <w:bCs/>
+          <w:lang w:val="en-US"/>
+        </w:rPr>
+        <w:t>Ages 60-79**: 27-34%</w:t>
+      </w:r>
+    </w:p>
+    <w:p>
+      <w:pPr>
+        <w:pStyle w:val="Prrafodelista"/>
         <w:numPr>
           <w:ilvl w:val="1"/>
           <w:numId w:val="6"/>
@@ -780,29 +1626,109 @@
         <w:rPr>
           <w:b/>
           <w:bCs/>
-        </w:rPr>
-      </w:pPr>
-      <w:r>
-        <w:rPr>
-          <w:b/>
-          <w:bCs/>
-        </w:rPr>
-        <w:t>Women (20-39 years): 21-32%</w:t>
-      </w:r>
-    </w:p>
-    <w:p>
-      <w:pPr>
-        <w:rPr>
-          <w:b/>
-          <w:bCs/>
-        </w:rPr>
-      </w:pPr>
-      <w:r>
-        <w:rPr>
-          <w:b/>
-          <w:bCs/>
-        </w:rPr>
-        <w:t>Muscle Mass Percentage (Estimates)</w:t>
+          <w:lang w:val="en-US"/>
+        </w:rPr>
+      </w:pPr>
+      <w:r>
+        <w:rPr>
+          <w:b/>
+          <w:bCs/>
+          <w:lang w:val="en-US"/>
+        </w:rPr>
+        <w:t>Typical Muscle Mass Percentage for Women by Age:</w:t>
+      </w:r>
+    </w:p>
+    <w:p>
+      <w:pPr>
+        <w:pStyle w:val="Prrafodelista"/>
+        <w:numPr>
+          <w:ilvl w:val="2"/>
+          <w:numId w:val="6"/>
+        </w:numPr>
+        <w:rPr>
+          <w:b/>
+          <w:bCs/>
+          <w:lang w:val="en-US"/>
+        </w:rPr>
+      </w:pPr>
+      <w:r>
+        <w:rPr>
+          <w:b/>
+          <w:bCs/>
+          <w:lang w:val="en-US"/>
+        </w:rPr>
+        <w:t>Ages 20-39**: 24-30%</w:t>
+      </w:r>
+    </w:p>
+    <w:p>
+      <w:pPr>
+        <w:pStyle w:val="Prrafodelista"/>
+        <w:numPr>
+          <w:ilvl w:val="2"/>
+          <w:numId w:val="6"/>
+        </w:numPr>
+        <w:rPr>
+          <w:b/>
+          <w:bCs/>
+          <w:lang w:val="en-US"/>
+        </w:rPr>
+      </w:pPr>
+      <w:r>
+        <w:rPr>
+          <w:b/>
+          <w:bCs/>
+          <w:lang w:val="en-US"/>
+        </w:rPr>
+        <w:t>Ages 40-59**: 22-28%</w:t>
+      </w:r>
+    </w:p>
+    <w:p>
+      <w:pPr>
+        <w:pStyle w:val="Prrafodelista"/>
+        <w:numPr>
+          <w:ilvl w:val="2"/>
+          <w:numId w:val="6"/>
+        </w:numPr>
+        <w:rPr>
+          <w:b/>
+          <w:bCs/>
+          <w:lang w:val="en-US"/>
+        </w:rPr>
+      </w:pPr>
+      <w:r>
+        <w:rPr>
+          <w:b/>
+          <w:bCs/>
+          <w:lang w:val="en-US"/>
+        </w:rPr>
+        <w:t>Ages 60-79**: 19-25%</w:t>
+      </w:r>
+    </w:p>
+    <w:p>
+      <w:pPr>
+        <w:rPr>
+          <w:b/>
+          <w:bCs/>
+          <w:lang w:val="en-US"/>
+        </w:rPr>
+      </w:pPr>
+      <w:proofErr w:type="gramStart"/>
+      <w:r>
+        <w:rPr>
+          <w:b/>
+          <w:bCs/>
+          <w:lang w:val="en-US"/>
+        </w:rPr>
+        <w:t>Source:*</w:t>
+      </w:r>
+      <w:proofErr w:type="gramEnd"/>
+      <w:r>
+        <w:rPr>
+          <w:b/>
+          <w:bCs/>
+          <w:lang w:val="en-US"/>
+        </w:rPr>
+        <w:t>*American Council on Exercise (ACE)**: ACE provides ranges for body fat percentage according to age and fitness levels for both men and women, widely referenced in health and fitness.</w:t>
       </w:r>
     </w:p>
     <w:p>
@@ -844,7 +1770,25 @@
           <w:bCs/>
           <w:lang w:val="en-US"/>
         </w:rPr>
-        <w:t>Factors in lean body mass and adjusts for age.</w:t>
+        <w:t xml:space="preserve">Factors in </w:t>
+      </w:r>
+      <w:proofErr w:type="gramStart"/>
+      <w:r>
+        <w:rPr>
+          <w:b/>
+          <w:bCs/>
+          <w:lang w:val="en-US"/>
+        </w:rPr>
+        <w:t>lean</w:t>
+      </w:r>
+      <w:proofErr w:type="gramEnd"/>
+      <w:r>
+        <w:rPr>
+          <w:b/>
+          <w:bCs/>
+          <w:lang w:val="en-US"/>
+        </w:rPr>
+        <w:t xml:space="preserve"> body mass and adjusts for age.</w:t>
       </w:r>
     </w:p>
     <w:p>
@@ -860,7 +1804,7 @@
           <w:bCs/>
         </w:rPr>
         <w:pict w14:anchorId="46BD3D27">
-          <v:rect id="_x0000_i1101" style="width:0;height:1.5pt" o:hralign="center" o:hrstd="t" o:hr="t" fillcolor="#a0a0a0" stroked="f"/>
+          <v:rect id="_x0000_i1029" style="width:0;height:1.5pt" o:hralign="center" o:hrstd="t" o:hr="t" fillcolor="#a0a0a0" stroked="f"/>
         </w:pict>
       </w:r>
     </w:p>
@@ -876,8 +1820,49 @@
           <w:b/>
           <w:bCs/>
         </w:rPr>
-        <w:t>5. Exploratory Analysis Results</w:t>
-      </w:r>
+        <w:t xml:space="preserve">5. </w:t>
+      </w:r>
+      <w:proofErr w:type="spellStart"/>
+      <w:r>
+        <w:rPr>
+          <w:b/>
+          <w:bCs/>
+        </w:rPr>
+        <w:t>Exploratory</w:t>
+      </w:r>
+      <w:proofErr w:type="spellEnd"/>
+      <w:r>
+        <w:rPr>
+          <w:b/>
+          <w:bCs/>
+        </w:rPr>
+        <w:t xml:space="preserve"> </w:t>
+      </w:r>
+      <w:proofErr w:type="spellStart"/>
+      <w:r>
+        <w:rPr>
+          <w:b/>
+          <w:bCs/>
+        </w:rPr>
+        <w:t>Analysis</w:t>
+      </w:r>
+      <w:proofErr w:type="spellEnd"/>
+      <w:r>
+        <w:rPr>
+          <w:b/>
+          <w:bCs/>
+        </w:rPr>
+        <w:t xml:space="preserve"> </w:t>
+      </w:r>
+      <w:proofErr w:type="spellStart"/>
+      <w:r>
+        <w:rPr>
+          <w:b/>
+          <w:bCs/>
+        </w:rPr>
+        <w:t>Results</w:t>
+      </w:r>
+      <w:proofErr w:type="spellEnd"/>
     </w:p>
     <w:p>
       <w:pPr>
@@ -895,7 +1880,23 @@
           <w:b/>
           <w:bCs/>
         </w:rPr>
-        <w:t>Descriptive Statistics:</w:t>
+        <w:t xml:space="preserve">Descriptive </w:t>
+      </w:r>
+      <w:proofErr w:type="spellStart"/>
+      <w:r>
+        <w:rPr>
+          <w:b/>
+          <w:bCs/>
+        </w:rPr>
+        <w:t>Statistics</w:t>
+      </w:r>
+      <w:proofErr w:type="spellEnd"/>
+      <w:r>
+        <w:rPr>
+          <w:b/>
+          <w:bCs/>
+        </w:rPr>
+        <w:t>:</w:t>
       </w:r>
     </w:p>
     <w:p>
@@ -930,12 +1931,37 @@
           <w:bCs/>
         </w:rPr>
       </w:pPr>
-      <w:r>
-        <w:rPr>
-          <w:b/>
-          <w:bCs/>
-        </w:rPr>
-        <w:t>Correlation Analysis:</w:t>
+      <w:proofErr w:type="spellStart"/>
+      <w:r>
+        <w:rPr>
+          <w:b/>
+          <w:bCs/>
+        </w:rPr>
+        <w:t>Correlation</w:t>
+      </w:r>
+      <w:proofErr w:type="spellEnd"/>
+      <w:r>
+        <w:rPr>
+          <w:b/>
+          <w:bCs/>
+        </w:rPr>
+        <w:t xml:space="preserve"> </w:t>
+      </w:r>
+      <w:proofErr w:type="spellStart"/>
+      <w:r>
+        <w:rPr>
+          <w:b/>
+          <w:bCs/>
+        </w:rPr>
+        <w:t>Analysis</w:t>
+      </w:r>
+      <w:proofErr w:type="spellEnd"/>
+      <w:r>
+        <w:rPr>
+          <w:b/>
+          <w:bCs/>
+        </w:rPr>
+        <w:t>:</w:t>
       </w:r>
     </w:p>
     <w:p>
@@ -975,7 +2001,23 @@
           <w:b/>
           <w:bCs/>
         </w:rPr>
-        <w:t>Key insights:</w:t>
+        <w:t xml:space="preserve">Key </w:t>
+      </w:r>
+      <w:proofErr w:type="spellStart"/>
+      <w:r>
+        <w:rPr>
+          <w:b/>
+          <w:bCs/>
+        </w:rPr>
+        <w:t>insights</w:t>
+      </w:r>
+      <w:proofErr w:type="spellEnd"/>
+      <w:r>
+        <w:rPr>
+          <w:b/>
+          <w:bCs/>
+        </w:rPr>
+        <w:t>:</w:t>
       </w:r>
     </w:p>
     <w:p>
@@ -1027,12 +2069,21 @@
           <w:bCs/>
         </w:rPr>
       </w:pPr>
-      <w:r>
-        <w:rPr>
-          <w:b/>
-          <w:bCs/>
-        </w:rPr>
-        <w:t>Visualizations:</w:t>
+      <w:proofErr w:type="spellStart"/>
+      <w:r>
+        <w:rPr>
+          <w:b/>
+          <w:bCs/>
+        </w:rPr>
+        <w:t>Visualizations</w:t>
+      </w:r>
+      <w:proofErr w:type="spellEnd"/>
+      <w:r>
+        <w:rPr>
+          <w:b/>
+          <w:bCs/>
+        </w:rPr>
+        <w:t>:</w:t>
       </w:r>
     </w:p>
     <w:p>
@@ -1074,8 +2125,25 @@
           <w:bCs/>
           <w:lang w:val="en-US"/>
         </w:rPr>
-        <w:lastRenderedPageBreak/>
-        <w:t>Scatter plots for relationships like session duration vs. calories burned.</w:t>
+        <w:t xml:space="preserve">Scatter plots for relationships like session duration vs. </w:t>
+      </w:r>
+      <w:proofErr w:type="gramStart"/>
+      <w:r>
+        <w:rPr>
+          <w:b/>
+          <w:bCs/>
+          <w:lang w:val="en-US"/>
+        </w:rPr>
+        <w:t>calories burned</w:t>
+      </w:r>
+      <w:proofErr w:type="gramEnd"/>
+      <w:r>
+        <w:rPr>
+          <w:b/>
+          <w:bCs/>
+          <w:lang w:val="en-US"/>
+        </w:rPr>
+        <w:t>.</w:t>
       </w:r>
     </w:p>
     <w:p>
@@ -1096,23 +2164,87 @@
           <w:bCs/>
           <w:lang w:val="en-US"/>
         </w:rPr>
-        <w:t>Bar charts showing the frequency of different workout types.</w:t>
-      </w:r>
-    </w:p>
-    <w:p>
-      <w:pPr>
-        <w:rPr>
-          <w:b/>
-          <w:bCs/>
-        </w:rPr>
-      </w:pPr>
-      <w:r>
-        <w:rPr>
-          <w:b/>
-          <w:bCs/>
-        </w:rPr>
+        <w:t xml:space="preserve">Bar charts </w:t>
+      </w:r>
+      <w:proofErr w:type="gramStart"/>
+      <w:r>
+        <w:rPr>
+          <w:b/>
+          <w:bCs/>
+          <w:lang w:val="en-US"/>
+        </w:rPr>
+        <w:t>showing</w:t>
+      </w:r>
+      <w:proofErr w:type="gramEnd"/>
+      <w:r>
+        <w:rPr>
+          <w:b/>
+          <w:bCs/>
+          <w:lang w:val="en-US"/>
+        </w:rPr>
+        <w:t xml:space="preserve"> the frequency of different workout types.</w:t>
+      </w:r>
+    </w:p>
+    <w:p>
+      <w:pPr>
+        <w:rPr>
+          <w:b/>
+          <w:bCs/>
+          <w:lang w:val="en-US"/>
+        </w:rPr>
+      </w:pPr>
+    </w:p>
+    <w:p>
+      <w:pPr>
+        <w:rPr>
+          <w:b/>
+          <w:bCs/>
+          <w:lang w:val="en-US"/>
+        </w:rPr>
+      </w:pPr>
+    </w:p>
+    <w:p>
+      <w:pPr>
+        <w:rPr>
+          <w:b/>
+          <w:bCs/>
+          <w:lang w:val="en-US"/>
+        </w:rPr>
+      </w:pPr>
+    </w:p>
+    <w:p>
+      <w:pPr>
+        <w:rPr>
+          <w:b/>
+          <w:bCs/>
+          <w:lang w:val="en-US"/>
+        </w:rPr>
+      </w:pPr>
+    </w:p>
+    <w:p>
+      <w:pPr>
+        <w:rPr>
+          <w:b/>
+          <w:bCs/>
+          <w:lang w:val="en-US"/>
+        </w:rPr>
+      </w:pPr>
+    </w:p>
+    <w:p>
+      <w:pPr>
+        <w:rPr>
+          <w:b/>
+          <w:bCs/>
+        </w:rPr>
+      </w:pPr>
+      <w:r>
+        <w:rPr>
+          <w:b/>
+          <w:bCs/>
+        </w:rPr>
+        <w:lastRenderedPageBreak/>
         <w:pict w14:anchorId="64DFDD1A">
-          <v:rect id="_x0000_i1102" style="width:0;height:1.5pt" o:hralign="center" o:hrstd="t" o:hr="t" fillcolor="#a0a0a0" stroked="f"/>
+          <v:rect id="_x0000_i1030" style="width:0;height:1.5pt" o:hralign="center" o:hrstd="t" o:hr="t" fillcolor="#a0a0a0" stroked="f"/>
         </w:pict>
       </w:r>
     </w:p>
@@ -1128,8 +2260,17 @@
           <w:b/>
           <w:bCs/>
         </w:rPr>
-        <w:t>6. Key Findings</w:t>
-      </w:r>
+        <w:t xml:space="preserve">6. Key </w:t>
+      </w:r>
+      <w:proofErr w:type="spellStart"/>
+      <w:r>
+        <w:rPr>
+          <w:b/>
+          <w:bCs/>
+        </w:rPr>
+        <w:t>Findings</w:t>
+      </w:r>
+      <w:proofErr w:type="spellEnd"/>
     </w:p>
     <w:p>
       <w:pPr>
@@ -1207,7 +2348,7 @@
           <w:bCs/>
         </w:rPr>
         <w:pict w14:anchorId="7B3229C6">
-          <v:rect id="_x0000_i1103" style="width:0;height:1.5pt" o:hralign="center" o:hrstd="t" o:hr="t" fillcolor="#a0a0a0" stroked="f"/>
+          <v:rect id="_x0000_i1031" style="width:0;height:1.5pt" o:hralign="center" o:hrstd="t" o:hr="t" fillcolor="#a0a0a0" stroked="f"/>
         </w:pict>
       </w:r>
     </w:p>
@@ -1223,8 +2364,17 @@
           <w:b/>
           <w:bCs/>
         </w:rPr>
-        <w:t>7. Limitations</w:t>
-      </w:r>
+        <w:t xml:space="preserve">7. </w:t>
+      </w:r>
+      <w:proofErr w:type="spellStart"/>
+      <w:r>
+        <w:rPr>
+          <w:b/>
+          <w:bCs/>
+        </w:rPr>
+        <w:t>Limitations</w:t>
+      </w:r>
+      <w:proofErr w:type="spellEnd"/>
     </w:p>
     <w:p>
       <w:pPr>
@@ -1302,7 +2452,7 @@
           <w:bCs/>
         </w:rPr>
         <w:pict w14:anchorId="4E799062">
-          <v:rect id="_x0000_i1104" style="width:0;height:1.5pt" o:hralign="center" o:hrstd="t" o:hr="t" fillcolor="#a0a0a0" stroked="f"/>
+          <v:rect id="_x0000_i1032" style="width:0;height:1.5pt" o:hralign="center" o:hrstd="t" o:hr="t" fillcolor="#a0a0a0" stroked="f"/>
         </w:pict>
       </w:r>
     </w:p>
@@ -1318,8 +2468,17 @@
           <w:b/>
           <w:bCs/>
         </w:rPr>
-        <w:t>8. Recommendations</w:t>
-      </w:r>
+        <w:t xml:space="preserve">8. </w:t>
+      </w:r>
+      <w:proofErr w:type="spellStart"/>
+      <w:r>
+        <w:rPr>
+          <w:b/>
+          <w:bCs/>
+        </w:rPr>
+        <w:t>Recommendations</w:t>
+      </w:r>
+      <w:proofErr w:type="spellEnd"/>
     </w:p>
     <w:p>
       <w:pPr>
@@ -1439,7 +2598,7 @@
           <w:bCs/>
         </w:rPr>
         <w:pict w14:anchorId="28A4D865">
-          <v:rect id="_x0000_i1105" style="width:0;height:1.5pt" o:hralign="center" o:hrstd="t" o:hr="t" fillcolor="#a0a0a0" stroked="f"/>
+          <v:rect id="_x0000_i1033" style="width:0;height:1.5pt" o:hralign="center" o:hrstd="t" o:hr="t" fillcolor="#a0a0a0" stroked="f"/>
         </w:pict>
       </w:r>
     </w:p>
@@ -1455,8 +2614,17 @@
           <w:b/>
           <w:bCs/>
         </w:rPr>
-        <w:t>9. Conclusion</w:t>
-      </w:r>
+        <w:t xml:space="preserve">9. </w:t>
+      </w:r>
+      <w:proofErr w:type="spellStart"/>
+      <w:r>
+        <w:rPr>
+          <w:b/>
+          <w:bCs/>
+        </w:rPr>
+        <w:t>Conclusion</w:t>
+      </w:r>
+      <w:proofErr w:type="spellEnd"/>
     </w:p>
     <w:p>
       <w:pPr>
@@ -1495,7 +2663,23 @@
           <w:b/>
           <w:bCs/>
         </w:rPr>
-        <w:t>Next Steps:</w:t>
+        <w:t xml:space="preserve">Next </w:t>
+      </w:r>
+      <w:proofErr w:type="spellStart"/>
+      <w:r>
+        <w:rPr>
+          <w:b/>
+          <w:bCs/>
+        </w:rPr>
+        <w:t>Steps</w:t>
+      </w:r>
+      <w:proofErr w:type="spellEnd"/>
+      <w:r>
+        <w:rPr>
+          <w:b/>
+          <w:bCs/>
+        </w:rPr>
+        <w:t>:</w:t>
       </w:r>
     </w:p>
     <w:p>
@@ -1545,6 +2729,24 @@
         <w:rPr>
           <w:b/>
           <w:bCs/>
+          <w:lang w:val="en-US"/>
+        </w:rPr>
+      </w:pPr>
+    </w:p>
+    <w:p>
+      <w:pPr>
+        <w:rPr>
+          <w:b/>
+          <w:bCs/>
+          <w:lang w:val="en-US"/>
+        </w:rPr>
+      </w:pPr>
+    </w:p>
+    <w:p>
+      <w:pPr>
+        <w:rPr>
+          <w:b/>
+          <w:bCs/>
         </w:rPr>
       </w:pPr>
       <w:r>
@@ -1554,7 +2756,7 @@
         </w:rPr>
         <w:lastRenderedPageBreak/>
         <w:pict w14:anchorId="570E5788">
-          <v:rect id="_x0000_i1106" style="width:0;height:1.5pt" o:hralign="center" o:hrstd="t" o:hr="t" fillcolor="#a0a0a0" stroked="f"/>
+          <v:rect id="_x0000_i1034" style="width:0;height:1.5pt" o:hralign="center" o:hrstd="t" o:hr="t" fillcolor="#a0a0a0" stroked="f"/>
         </w:pict>
       </w:r>
     </w:p>
@@ -1565,6 +2767,7 @@
           <w:bCs/>
         </w:rPr>
       </w:pPr>
+      <w:proofErr w:type="spellStart"/>
       <w:r>
         <w:rPr>
           <w:b/>
@@ -1572,6 +2775,7 @@
         </w:rPr>
         <w:t>Appendix</w:t>
       </w:r>
+      <w:proofErr w:type="spellEnd"/>
     </w:p>
     <w:p>
       <w:pPr>
@@ -1631,13 +2835,23 @@
         </w:rPr>
         <w:t xml:space="preserve">All inside the </w:t>
       </w:r>
-      <w:r>
-        <w:rPr>
-          <w:b/>
-          <w:bCs/>
-          <w:lang w:val="en-US"/>
-        </w:rPr>
-        <w:t>eda_mta</w:t>
+      <w:proofErr w:type="spellStart"/>
+      <w:r>
+        <w:rPr>
+          <w:b/>
+          <w:bCs/>
+          <w:lang w:val="en-US"/>
+        </w:rPr>
+        <w:t>eda_</w:t>
+      </w:r>
+      <w:proofErr w:type="gramStart"/>
+      <w:r>
+        <w:rPr>
+          <w:b/>
+          <w:bCs/>
+          <w:lang w:val="en-US"/>
+        </w:rPr>
+        <w:t>mta</w:t>
       </w:r>
       <w:r>
         <w:rPr>
@@ -1655,6 +2869,8 @@
         </w:rPr>
         <w:t>pynb</w:t>
       </w:r>
+      <w:proofErr w:type="spellEnd"/>
+      <w:proofErr w:type="gramEnd"/>
     </w:p>
     <w:p>
       <w:pPr>
@@ -1669,7 +2885,7 @@
           <w:bCs/>
         </w:rPr>
         <w:pict w14:anchorId="5C40E920">
-          <v:rect id="_x0000_i1107" style="width:0;height:1.5pt" o:hralign="center" o:hrstd="t" o:hr="t" fillcolor="#a0a0a0" stroked="f"/>
+          <v:rect id="_x0000_i1035" style="width:0;height:1.5pt" o:hralign="center" o:hrstd="t" o:hr="t" fillcolor="#a0a0a0" stroked="f"/>
         </w:pict>
       </w:r>
     </w:p>
@@ -1704,8 +2920,33 @@
           <w:b/>
           <w:bCs/>
         </w:rPr>
-        <w:t>Data Analysis: Pandas, NumPy</w:t>
-      </w:r>
+        <w:t xml:space="preserve">Data </w:t>
+      </w:r>
+      <w:proofErr w:type="spellStart"/>
+      <w:r>
+        <w:rPr>
+          <w:b/>
+          <w:bCs/>
+        </w:rPr>
+        <w:t>Analysis</w:t>
+      </w:r>
+      <w:proofErr w:type="spellEnd"/>
+      <w:r>
+        <w:rPr>
+          <w:b/>
+          <w:bCs/>
+        </w:rPr>
+        <w:t xml:space="preserve">: Pandas, </w:t>
+      </w:r>
+      <w:proofErr w:type="spellStart"/>
+      <w:r>
+        <w:rPr>
+          <w:b/>
+          <w:bCs/>
+        </w:rPr>
+        <w:t>NumPy</w:t>
+      </w:r>
+      <w:proofErr w:type="spellEnd"/>
     </w:p>
     <w:p>
       <w:pPr>
@@ -1718,13 +2959,47 @@
           <w:bCs/>
         </w:rPr>
       </w:pPr>
-      <w:r>
-        <w:rPr>
-          <w:b/>
-          <w:bCs/>
-        </w:rPr>
-        <w:t>Visualizations: Matplotlib, Seaborn</w:t>
-      </w:r>
+      <w:proofErr w:type="spellStart"/>
+      <w:r>
+        <w:rPr>
+          <w:b/>
+          <w:bCs/>
+        </w:rPr>
+        <w:t>Visualizations</w:t>
+      </w:r>
+      <w:proofErr w:type="spellEnd"/>
+      <w:r>
+        <w:rPr>
+          <w:b/>
+          <w:bCs/>
+        </w:rPr>
+        <w:t xml:space="preserve">: </w:t>
+      </w:r>
+      <w:proofErr w:type="spellStart"/>
+      <w:r>
+        <w:rPr>
+          <w:b/>
+          <w:bCs/>
+        </w:rPr>
+        <w:t>Matplotlib</w:t>
+      </w:r>
+      <w:proofErr w:type="spellEnd"/>
+      <w:r>
+        <w:rPr>
+          <w:b/>
+          <w:bCs/>
+        </w:rPr>
+        <w:t xml:space="preserve">, </w:t>
+      </w:r>
+      <w:proofErr w:type="spellStart"/>
+      <w:r>
+        <w:rPr>
+          <w:b/>
+          <w:bCs/>
+        </w:rPr>
+        <w:t>Seaborn</w:t>
+      </w:r>
+      <w:proofErr w:type="spellEnd"/>
     </w:p>
     <w:p>
       <w:pPr>
@@ -1737,12 +3012,37 @@
           <w:bCs/>
         </w:rPr>
       </w:pPr>
-      <w:r>
-        <w:rPr>
-          <w:b/>
-          <w:bCs/>
-        </w:rPr>
-        <w:t>Documentation: Jupyter Notebook</w:t>
+      <w:proofErr w:type="spellStart"/>
+      <w:r>
+        <w:rPr>
+          <w:b/>
+          <w:bCs/>
+        </w:rPr>
+        <w:t>Documentation</w:t>
+      </w:r>
+      <w:proofErr w:type="spellEnd"/>
+      <w:r>
+        <w:rPr>
+          <w:b/>
+          <w:bCs/>
+        </w:rPr>
+        <w:t xml:space="preserve">: </w:t>
+      </w:r>
+      <w:proofErr w:type="spellStart"/>
+      <w:r>
+        <w:rPr>
+          <w:b/>
+          <w:bCs/>
+        </w:rPr>
+        <w:t>Jupyter</w:t>
+      </w:r>
+      <w:proofErr w:type="spellEnd"/>
+      <w:r>
+        <w:rPr>
+          <w:b/>
+          <w:bCs/>
+        </w:rPr>
+        <w:t xml:space="preserve"> Notebook</w:t>
       </w:r>
     </w:p>
     <w:p>
@@ -1758,7 +3058,7 @@
           <w:bCs/>
         </w:rPr>
         <w:pict w14:anchorId="413C5FF8">
-          <v:rect id="_x0000_i1108" style="width:0;height:1.5pt" o:hralign="center" o:hrstd="t" o:hr="t" fillcolor="#a0a0a0" stroked="f"/>
+          <v:rect id="_x0000_i1036" style="width:0;height:1.5pt" o:hralign="center" o:hrstd="t" o:hr="t" fillcolor="#a0a0a0" stroked="f"/>
         </w:pict>
       </w:r>
     </w:p>
@@ -2097,6 +3397,155 @@
     </w:lvl>
   </w:abstractNum>
   <w:abstractNum w:abstractNumId="2" w15:restartNumberingAfterBreak="0">
+    <w:nsid w:val="1A0B449A"/>
+    <w:multiLevelType w:val="multilevel"/>
+    <w:tmpl w:val="6D467DCC"/>
+    <w:lvl w:ilvl="0">
+      <w:start w:val="1"/>
+      <w:numFmt w:val="bullet"/>
+      <w:lvlText w:val=""/>
+      <w:lvlJc w:val="left"/>
+      <w:pPr>
+        <w:tabs>
+          <w:tab w:val="num" w:pos="720"/>
+        </w:tabs>
+        <w:ind w:left="720" w:hanging="360"/>
+      </w:pPr>
+      <w:rPr>
+        <w:rFonts w:ascii="Symbol" w:hAnsi="Symbol" w:hint="default"/>
+        <w:sz w:val="20"/>
+      </w:rPr>
+    </w:lvl>
+    <w:lvl w:ilvl="1">
+      <w:start w:val="1"/>
+      <w:numFmt w:val="bullet"/>
+      <w:lvlText w:val="o"/>
+      <w:lvlJc w:val="left"/>
+      <w:pPr>
+        <w:tabs>
+          <w:tab w:val="num" w:pos="1440"/>
+        </w:tabs>
+        <w:ind w:left="1440" w:hanging="360"/>
+      </w:pPr>
+      <w:rPr>
+        <w:rFonts w:ascii="Courier New" w:hAnsi="Courier New" w:hint="default"/>
+        <w:sz w:val="20"/>
+      </w:rPr>
+    </w:lvl>
+    <w:lvl w:ilvl="2" w:tentative="1">
+      <w:start w:val="1"/>
+      <w:numFmt w:val="bullet"/>
+      <w:lvlText w:val=""/>
+      <w:lvlJc w:val="left"/>
+      <w:pPr>
+        <w:tabs>
+          <w:tab w:val="num" w:pos="2160"/>
+        </w:tabs>
+        <w:ind w:left="2160" w:hanging="360"/>
+      </w:pPr>
+      <w:rPr>
+        <w:rFonts w:ascii="Wingdings" w:hAnsi="Wingdings" w:hint="default"/>
+        <w:sz w:val="20"/>
+      </w:rPr>
+    </w:lvl>
+    <w:lvl w:ilvl="3" w:tentative="1">
+      <w:start w:val="1"/>
+      <w:numFmt w:val="bullet"/>
+      <w:lvlText w:val=""/>
+      <w:lvlJc w:val="left"/>
+      <w:pPr>
+        <w:tabs>
+          <w:tab w:val="num" w:pos="2880"/>
+        </w:tabs>
+        <w:ind w:left="2880" w:hanging="360"/>
+      </w:pPr>
+      <w:rPr>
+        <w:rFonts w:ascii="Wingdings" w:hAnsi="Wingdings" w:hint="default"/>
+        <w:sz w:val="20"/>
+      </w:rPr>
+    </w:lvl>
+    <w:lvl w:ilvl="4" w:tentative="1">
+      <w:start w:val="1"/>
+      <w:numFmt w:val="bullet"/>
+      <w:lvlText w:val=""/>
+      <w:lvlJc w:val="left"/>
+      <w:pPr>
+        <w:tabs>
+          <w:tab w:val="num" w:pos="3600"/>
+        </w:tabs>
+        <w:ind w:left="3600" w:hanging="360"/>
+      </w:pPr>
+      <w:rPr>
+        <w:rFonts w:ascii="Wingdings" w:hAnsi="Wingdings" w:hint="default"/>
+        <w:sz w:val="20"/>
+      </w:rPr>
+    </w:lvl>
+    <w:lvl w:ilvl="5" w:tentative="1">
+      <w:start w:val="1"/>
+      <w:numFmt w:val="bullet"/>
+      <w:lvlText w:val=""/>
+      <w:lvlJc w:val="left"/>
+      <w:pPr>
+        <w:tabs>
+          <w:tab w:val="num" w:pos="4320"/>
+        </w:tabs>
+        <w:ind w:left="4320" w:hanging="360"/>
+      </w:pPr>
+      <w:rPr>
+        <w:rFonts w:ascii="Wingdings" w:hAnsi="Wingdings" w:hint="default"/>
+        <w:sz w:val="20"/>
+      </w:rPr>
+    </w:lvl>
+    <w:lvl w:ilvl="6" w:tentative="1">
+      <w:start w:val="1"/>
+      <w:numFmt w:val="bullet"/>
+      <w:lvlText w:val=""/>
+      <w:lvlJc w:val="left"/>
+      <w:pPr>
+        <w:tabs>
+          <w:tab w:val="num" w:pos="5040"/>
+        </w:tabs>
+        <w:ind w:left="5040" w:hanging="360"/>
+      </w:pPr>
+      <w:rPr>
+        <w:rFonts w:ascii="Wingdings" w:hAnsi="Wingdings" w:hint="default"/>
+        <w:sz w:val="20"/>
+      </w:rPr>
+    </w:lvl>
+    <w:lvl w:ilvl="7" w:tentative="1">
+      <w:start w:val="1"/>
+      <w:numFmt w:val="bullet"/>
+      <w:lvlText w:val=""/>
+      <w:lvlJc w:val="left"/>
+      <w:pPr>
+        <w:tabs>
+          <w:tab w:val="num" w:pos="5760"/>
+        </w:tabs>
+        <w:ind w:left="5760" w:hanging="360"/>
+      </w:pPr>
+      <w:rPr>
+        <w:rFonts w:ascii="Wingdings" w:hAnsi="Wingdings" w:hint="default"/>
+        <w:sz w:val="20"/>
+      </w:rPr>
+    </w:lvl>
+    <w:lvl w:ilvl="8" w:tentative="1">
+      <w:start w:val="1"/>
+      <w:numFmt w:val="bullet"/>
+      <w:lvlText w:val=""/>
+      <w:lvlJc w:val="left"/>
+      <w:pPr>
+        <w:tabs>
+          <w:tab w:val="num" w:pos="6480"/>
+        </w:tabs>
+        <w:ind w:left="6480" w:hanging="360"/>
+      </w:pPr>
+      <w:rPr>
+        <w:rFonts w:ascii="Wingdings" w:hAnsi="Wingdings" w:hint="default"/>
+        <w:sz w:val="20"/>
+      </w:rPr>
+    </w:lvl>
+  </w:abstractNum>
+  <w:abstractNum w:abstractNumId="3" w15:restartNumberingAfterBreak="0">
     <w:nsid w:val="293B0738"/>
     <w:multiLevelType w:val="multilevel"/>
     <w:tmpl w:val="46104A7A"/>
@@ -2245,7 +3694,7 @@
       </w:rPr>
     </w:lvl>
   </w:abstractNum>
-  <w:abstractNum w:abstractNumId="3" w15:restartNumberingAfterBreak="0">
+  <w:abstractNum w:abstractNumId="4" w15:restartNumberingAfterBreak="0">
     <w:nsid w:val="34E02A4F"/>
     <w:multiLevelType w:val="hybridMultilevel"/>
     <w:tmpl w:val="221AC1AC"/>
@@ -2358,7 +3807,7 @@
       </w:rPr>
     </w:lvl>
   </w:abstractNum>
-  <w:abstractNum w:abstractNumId="4" w15:restartNumberingAfterBreak="0">
+  <w:abstractNum w:abstractNumId="5" w15:restartNumberingAfterBreak="0">
     <w:nsid w:val="38F71BDD"/>
     <w:multiLevelType w:val="multilevel"/>
     <w:tmpl w:val="56EAB2DE"/>
@@ -2507,7 +3956,7 @@
       </w:rPr>
     </w:lvl>
   </w:abstractNum>
-  <w:abstractNum w:abstractNumId="5" w15:restartNumberingAfterBreak="0">
+  <w:abstractNum w:abstractNumId="6" w15:restartNumberingAfterBreak="0">
     <w:nsid w:val="3A3A7216"/>
     <w:multiLevelType w:val="multilevel"/>
     <w:tmpl w:val="054ECFE4"/>
@@ -2656,7 +4105,7 @@
       </w:rPr>
     </w:lvl>
   </w:abstractNum>
-  <w:abstractNum w:abstractNumId="6" w15:restartNumberingAfterBreak="0">
+  <w:abstractNum w:abstractNumId="7" w15:restartNumberingAfterBreak="0">
     <w:nsid w:val="3BCD6A68"/>
     <w:multiLevelType w:val="multilevel"/>
     <w:tmpl w:val="D2EEA6A8"/>
@@ -2805,7 +4254,7 @@
       </w:rPr>
     </w:lvl>
   </w:abstractNum>
-  <w:abstractNum w:abstractNumId="7" w15:restartNumberingAfterBreak="0">
+  <w:abstractNum w:abstractNumId="8" w15:restartNumberingAfterBreak="0">
     <w:nsid w:val="50DD04C6"/>
     <w:multiLevelType w:val="multilevel"/>
     <w:tmpl w:val="BC98BEA0"/>
@@ -2954,7 +4403,7 @@
       </w:rPr>
     </w:lvl>
   </w:abstractNum>
-  <w:abstractNum w:abstractNumId="8" w15:restartNumberingAfterBreak="0">
+  <w:abstractNum w:abstractNumId="9" w15:restartNumberingAfterBreak="0">
     <w:nsid w:val="51BB3281"/>
     <w:multiLevelType w:val="multilevel"/>
     <w:tmpl w:val="86B08A82"/>
@@ -3103,7 +4552,7 @@
       </w:rPr>
     </w:lvl>
   </w:abstractNum>
-  <w:abstractNum w:abstractNumId="9" w15:restartNumberingAfterBreak="0">
+  <w:abstractNum w:abstractNumId="10" w15:restartNumberingAfterBreak="0">
     <w:nsid w:val="536E771F"/>
     <w:multiLevelType w:val="multilevel"/>
     <w:tmpl w:val="6D467DCC"/>
@@ -3139,7 +4588,7 @@
         <w:sz w:val="20"/>
       </w:rPr>
     </w:lvl>
-    <w:lvl w:ilvl="2" w:tentative="1">
+    <w:lvl w:ilvl="2">
       <w:start w:val="1"/>
       <w:numFmt w:val="bullet"/>
       <w:lvlText w:val=""/>
@@ -3252,7 +4701,7 @@
       </w:rPr>
     </w:lvl>
   </w:abstractNum>
-  <w:abstractNum w:abstractNumId="10" w15:restartNumberingAfterBreak="0">
+  <w:abstractNum w:abstractNumId="11" w15:restartNumberingAfterBreak="0">
     <w:nsid w:val="54894F34"/>
     <w:multiLevelType w:val="multilevel"/>
     <w:tmpl w:val="6B0E8D16"/>
@@ -3401,7 +4850,7 @@
       </w:rPr>
     </w:lvl>
   </w:abstractNum>
-  <w:abstractNum w:abstractNumId="11" w15:restartNumberingAfterBreak="0">
+  <w:abstractNum w:abstractNumId="12" w15:restartNumberingAfterBreak="0">
     <w:nsid w:val="54BB44B6"/>
     <w:multiLevelType w:val="multilevel"/>
     <w:tmpl w:val="87ECDFEE"/>
@@ -3550,7 +4999,7 @@
       </w:rPr>
     </w:lvl>
   </w:abstractNum>
-  <w:abstractNum w:abstractNumId="12" w15:restartNumberingAfterBreak="0">
+  <w:abstractNum w:abstractNumId="13" w15:restartNumberingAfterBreak="0">
     <w:nsid w:val="60376550"/>
     <w:multiLevelType w:val="multilevel"/>
     <w:tmpl w:val="11B6EB5A"/>
@@ -3699,7 +5148,7 @@
       </w:rPr>
     </w:lvl>
   </w:abstractNum>
-  <w:abstractNum w:abstractNumId="13" w15:restartNumberingAfterBreak="0">
+  <w:abstractNum w:abstractNumId="14" w15:restartNumberingAfterBreak="0">
     <w:nsid w:val="6C106B51"/>
     <w:multiLevelType w:val="multilevel"/>
     <w:tmpl w:val="963E39F2"/>
@@ -3848,7 +5297,7 @@
       </w:rPr>
     </w:lvl>
   </w:abstractNum>
-  <w:abstractNum w:abstractNumId="14" w15:restartNumberingAfterBreak="0">
+  <w:abstractNum w:abstractNumId="15" w15:restartNumberingAfterBreak="0">
     <w:nsid w:val="79D82390"/>
     <w:multiLevelType w:val="multilevel"/>
     <w:tmpl w:val="EEE20B0E"/>
@@ -3998,49 +5447,52 @@
     </w:lvl>
   </w:abstractNum>
   <w:num w:numId="1" w16cid:durableId="1524633596">
+    <w:abstractNumId w:val="4"/>
+  </w:num>
+  <w:num w:numId="2" w16cid:durableId="694963130">
+    <w:abstractNumId w:val="12"/>
+  </w:num>
+  <w:num w:numId="3" w16cid:durableId="766122557">
+    <w:abstractNumId w:val="13"/>
+  </w:num>
+  <w:num w:numId="4" w16cid:durableId="399712563">
+    <w:abstractNumId w:val="11"/>
+  </w:num>
+  <w:num w:numId="5" w16cid:durableId="427308193">
+    <w:abstractNumId w:val="9"/>
+  </w:num>
+  <w:num w:numId="6" w16cid:durableId="1177768305">
+    <w:abstractNumId w:val="10"/>
+  </w:num>
+  <w:num w:numId="7" w16cid:durableId="1409229807">
     <w:abstractNumId w:val="3"/>
   </w:num>
-  <w:num w:numId="2" w16cid:durableId="694963130">
-    <w:abstractNumId w:val="11"/>
-  </w:num>
-  <w:num w:numId="3" w16cid:durableId="766122557">
-    <w:abstractNumId w:val="12"/>
-  </w:num>
-  <w:num w:numId="4" w16cid:durableId="399712563">
-    <w:abstractNumId w:val="10"/>
-  </w:num>
-  <w:num w:numId="5" w16cid:durableId="427308193">
+  <w:num w:numId="8" w16cid:durableId="1179078013">
     <w:abstractNumId w:val="8"/>
-  </w:num>
-  <w:num w:numId="6" w16cid:durableId="1177768305">
-    <w:abstractNumId w:val="9"/>
-  </w:num>
-  <w:num w:numId="7" w16cid:durableId="1409229807">
-    <w:abstractNumId w:val="2"/>
-  </w:num>
-  <w:num w:numId="8" w16cid:durableId="1179078013">
-    <w:abstractNumId w:val="7"/>
   </w:num>
   <w:num w:numId="9" w16cid:durableId="789858978">
     <w:abstractNumId w:val="0"/>
   </w:num>
   <w:num w:numId="10" w16cid:durableId="570383963">
-    <w:abstractNumId w:val="13"/>
+    <w:abstractNumId w:val="14"/>
   </w:num>
   <w:num w:numId="11" w16cid:durableId="691955536">
     <w:abstractNumId w:val="1"/>
   </w:num>
   <w:num w:numId="12" w16cid:durableId="14623100">
+    <w:abstractNumId w:val="7"/>
+  </w:num>
+  <w:num w:numId="13" w16cid:durableId="974063183">
+    <w:abstractNumId w:val="5"/>
+  </w:num>
+  <w:num w:numId="14" w16cid:durableId="1915163758">
     <w:abstractNumId w:val="6"/>
   </w:num>
-  <w:num w:numId="13" w16cid:durableId="974063183">
-    <w:abstractNumId w:val="4"/>
+  <w:num w:numId="15" w16cid:durableId="1082338494">
+    <w:abstractNumId w:val="15"/>
   </w:num>
-  <w:num w:numId="14" w16cid:durableId="1915163758">
-    <w:abstractNumId w:val="5"/>
-  </w:num>
-  <w:num w:numId="15" w16cid:durableId="1082338494">
-    <w:abstractNumId w:val="14"/>
+  <w:num w:numId="16" w16cid:durableId="742482977">
+    <w:abstractNumId w:val="2"/>
   </w:num>
 </w:numbering>
 </file>
@@ -4961,6 +6413,29 @@
       <w:spacing w:val="5"/>
     </w:rPr>
   </w:style>
+  <w:style w:type="character" w:styleId="Hipervnculo">
+    <w:name w:val="Hyperlink"/>
+    <w:basedOn w:val="Fuentedeprrafopredeter"/>
+    <w:uiPriority w:val="99"/>
+    <w:unhideWhenUsed/>
+    <w:rsid w:val="00FE3268"/>
+    <w:rPr>
+      <w:color w:val="467886" w:themeColor="hyperlink"/>
+      <w:u w:val="single"/>
+    </w:rPr>
+  </w:style>
+  <w:style w:type="character" w:styleId="Mencinsinresolver">
+    <w:name w:val="Unresolved Mention"/>
+    <w:basedOn w:val="Fuentedeprrafopredeter"/>
+    <w:uiPriority w:val="99"/>
+    <w:semiHidden/>
+    <w:unhideWhenUsed/>
+    <w:rsid w:val="00FE3268"/>
+    <w:rPr>
+      <w:color w:val="605E5C"/>
+      <w:shd w:val="clear" w:color="auto" w:fill="E1DFDD"/>
+    </w:rPr>
+  </w:style>
 </w:styles>
 </file>
 
